--- a/Trunk/Assignments/A10/PrimsKruskelsAstar_sol.docx
+++ b/Trunk/Assignments/A10/PrimsKruskelsAstar_sol.docx
@@ -943,54 +943,178 @@
         <w:tc>
           <w:tcPr>
             <w:tcW w:w="761" w:type="dxa"/>
-          </w:tcPr>
-          <w:p>
-            <w:pPr>
-              <w:jc w:val="right"/>
-            </w:pPr>
+            <w:vAlign w:val="center"/>
+          </w:tcPr>
+          <w:p>
+            <w:pPr>
+              <w:jc w:val="center"/>
+              <w:rPr>
+                <w:sz w:val="32"/>
+                <w:szCs w:val="32"/>
+              </w:rPr>
+            </w:pPr>
+            <w:r>
+              <w:rPr>
+                <w:sz w:val="32"/>
+                <w:szCs w:val="32"/>
+              </w:rPr>
+              <w:t>A</w:t>
+            </w:r>
           </w:p>
         </w:tc>
         <w:tc>
           <w:tcPr>
             <w:tcW w:w="762" w:type="dxa"/>
-          </w:tcPr>
-          <w:p/>
+            <w:vAlign w:val="center"/>
+          </w:tcPr>
+          <w:p>
+            <w:pPr>
+              <w:jc w:val="center"/>
+              <w:rPr>
+                <w:sz w:val="32"/>
+                <w:szCs w:val="32"/>
+              </w:rPr>
+            </w:pPr>
+            <w:r>
+              <w:rPr>
+                <w:sz w:val="32"/>
+                <w:szCs w:val="32"/>
+              </w:rPr>
+              <w:t>B</w:t>
+            </w:r>
+          </w:p>
         </w:tc>
         <w:tc>
           <w:tcPr>
             <w:tcW w:w="762" w:type="dxa"/>
-          </w:tcPr>
-          <w:p/>
+            <w:vAlign w:val="center"/>
+          </w:tcPr>
+          <w:p>
+            <w:pPr>
+              <w:jc w:val="center"/>
+              <w:rPr>
+                <w:sz w:val="32"/>
+                <w:szCs w:val="32"/>
+              </w:rPr>
+            </w:pPr>
+            <w:r>
+              <w:rPr>
+                <w:sz w:val="32"/>
+                <w:szCs w:val="32"/>
+              </w:rPr>
+              <w:t>C</w:t>
+            </w:r>
+          </w:p>
         </w:tc>
         <w:tc>
           <w:tcPr>
             <w:tcW w:w="762" w:type="dxa"/>
-          </w:tcPr>
-          <w:p/>
+            <w:vAlign w:val="center"/>
+          </w:tcPr>
+          <w:p>
+            <w:pPr>
+              <w:jc w:val="center"/>
+              <w:rPr>
+                <w:sz w:val="32"/>
+                <w:szCs w:val="32"/>
+              </w:rPr>
+            </w:pPr>
+            <w:r>
+              <w:rPr>
+                <w:sz w:val="32"/>
+                <w:szCs w:val="32"/>
+              </w:rPr>
+              <w:t>G</w:t>
+            </w:r>
+          </w:p>
         </w:tc>
         <w:tc>
           <w:tcPr>
             <w:tcW w:w="762" w:type="dxa"/>
-          </w:tcPr>
-          <w:p/>
+            <w:vAlign w:val="center"/>
+          </w:tcPr>
+          <w:p>
+            <w:pPr>
+              <w:jc w:val="center"/>
+              <w:rPr>
+                <w:sz w:val="32"/>
+                <w:szCs w:val="32"/>
+              </w:rPr>
+            </w:pPr>
+            <w:r>
+              <w:rPr>
+                <w:sz w:val="32"/>
+                <w:szCs w:val="32"/>
+              </w:rPr>
+              <w:t>D</w:t>
+            </w:r>
+          </w:p>
         </w:tc>
         <w:tc>
           <w:tcPr>
             <w:tcW w:w="762" w:type="dxa"/>
-          </w:tcPr>
-          <w:p/>
+            <w:vAlign w:val="center"/>
+          </w:tcPr>
+          <w:p>
+            <w:pPr>
+              <w:jc w:val="center"/>
+              <w:rPr>
+                <w:sz w:val="32"/>
+                <w:szCs w:val="32"/>
+              </w:rPr>
+            </w:pPr>
+            <w:r>
+              <w:rPr>
+                <w:sz w:val="32"/>
+                <w:szCs w:val="32"/>
+              </w:rPr>
+              <w:t>E</w:t>
+            </w:r>
+          </w:p>
         </w:tc>
         <w:tc>
           <w:tcPr>
             <w:tcW w:w="762" w:type="dxa"/>
-          </w:tcPr>
-          <w:p/>
+            <w:vAlign w:val="center"/>
+          </w:tcPr>
+          <w:p>
+            <w:pPr>
+              <w:jc w:val="center"/>
+              <w:rPr>
+                <w:sz w:val="32"/>
+                <w:szCs w:val="32"/>
+              </w:rPr>
+            </w:pPr>
+            <w:r>
+              <w:rPr>
+                <w:sz w:val="32"/>
+                <w:szCs w:val="32"/>
+              </w:rPr>
+              <w:t>F</w:t>
+            </w:r>
+          </w:p>
         </w:tc>
         <w:tc>
           <w:tcPr>
             <w:tcW w:w="762" w:type="dxa"/>
-          </w:tcPr>
-          <w:p/>
+            <w:vAlign w:val="center"/>
+          </w:tcPr>
+          <w:p>
+            <w:pPr>
+              <w:jc w:val="center"/>
+              <w:rPr>
+                <w:sz w:val="32"/>
+                <w:szCs w:val="32"/>
+              </w:rPr>
+            </w:pPr>
+            <w:r>
+              <w:rPr>
+                <w:sz w:val="32"/>
+                <w:szCs w:val="32"/>
+              </w:rPr>
+              <w:t>H</w:t>
+            </w:r>
+          </w:p>
         </w:tc>
         <w:tc>
           <w:tcPr>
@@ -1098,13 +1222,24 @@
           <w:tcPr>
             <w:tcW w:w="1025" w:type="dxa"/>
           </w:tcPr>
-          <w:p/>
+          <w:p>
+            <w:pPr>
+              <w:jc w:val="center"/>
+            </w:pPr>
+            <w:r>
+              <w:sym w:font="Wingdings" w:char="F0FC"/>
+            </w:r>
+          </w:p>
         </w:tc>
         <w:tc>
           <w:tcPr>
             <w:tcW w:w="2430" w:type="dxa"/>
           </w:tcPr>
-          <w:p/>
+          <w:p>
+            <w:r>
+              <w:t>0</w:t>
+            </w:r>
+          </w:p>
         </w:tc>
         <w:tc>
           <w:tcPr>
@@ -1134,19 +1269,34 @@
           <w:tcPr>
             <w:tcW w:w="1025" w:type="dxa"/>
           </w:tcPr>
-          <w:p/>
+          <w:p>
+            <w:pPr>
+              <w:jc w:val="center"/>
+            </w:pPr>
+            <w:r>
+              <w:sym w:font="Wingdings" w:char="F0FC"/>
+            </w:r>
+          </w:p>
         </w:tc>
         <w:tc>
           <w:tcPr>
             <w:tcW w:w="2430" w:type="dxa"/>
           </w:tcPr>
-          <w:p/>
+          <w:p>
+            <w:r>
+              <w:t>2</w:t>
+            </w:r>
+          </w:p>
         </w:tc>
         <w:tc>
           <w:tcPr>
             <w:tcW w:w="2520" w:type="dxa"/>
           </w:tcPr>
-          <w:p/>
+          <w:p>
+            <w:r>
+              <w:t>A</w:t>
+            </w:r>
+          </w:p>
         </w:tc>
       </w:tr>
       <w:tr>
@@ -1170,19 +1320,34 @@
           <w:tcPr>
             <w:tcW w:w="1025" w:type="dxa"/>
           </w:tcPr>
-          <w:p/>
+          <w:p>
+            <w:pPr>
+              <w:jc w:val="center"/>
+            </w:pPr>
+            <w:r>
+              <w:sym w:font="Wingdings" w:char="F0FC"/>
+            </w:r>
+          </w:p>
         </w:tc>
         <w:tc>
           <w:tcPr>
             <w:tcW w:w="2430" w:type="dxa"/>
           </w:tcPr>
-          <w:p/>
+          <w:p>
+            <w:r>
+              <w:t>5</w:t>
+            </w:r>
+          </w:p>
         </w:tc>
         <w:tc>
           <w:tcPr>
             <w:tcW w:w="2520" w:type="dxa"/>
           </w:tcPr>
-          <w:p/>
+          <w:p>
+            <w:r>
+              <w:t>A</w:t>
+            </w:r>
+          </w:p>
         </w:tc>
       </w:tr>
       <w:tr>
@@ -1206,19 +1371,34 @@
           <w:tcPr>
             <w:tcW w:w="1025" w:type="dxa"/>
           </w:tcPr>
-          <w:p/>
+          <w:p>
+            <w:pPr>
+              <w:jc w:val="center"/>
+            </w:pPr>
+            <w:r>
+              <w:sym w:font="Wingdings" w:char="F0FC"/>
+            </w:r>
+          </w:p>
         </w:tc>
         <w:tc>
           <w:tcPr>
             <w:tcW w:w="2430" w:type="dxa"/>
           </w:tcPr>
-          <w:p/>
+          <w:p>
+            <w:r>
+              <w:t>10</w:t>
+            </w:r>
+          </w:p>
         </w:tc>
         <w:tc>
           <w:tcPr>
             <w:tcW w:w="2520" w:type="dxa"/>
           </w:tcPr>
-          <w:p/>
+          <w:p>
+            <w:r>
+              <w:t>B</w:t>
+            </w:r>
+          </w:p>
         </w:tc>
       </w:tr>
       <w:tr>
@@ -1242,19 +1422,46 @@
           <w:tcPr>
             <w:tcW w:w="1025" w:type="dxa"/>
           </w:tcPr>
-          <w:p/>
+          <w:p>
+            <w:pPr>
+              <w:jc w:val="center"/>
+            </w:pPr>
+            <w:r>
+              <w:sym w:font="Wingdings" w:char="F0FC"/>
+            </w:r>
+          </w:p>
         </w:tc>
         <w:tc>
           <w:tcPr>
             <w:tcW w:w="2430" w:type="dxa"/>
           </w:tcPr>
-          <w:p/>
+          <w:p>
+            <w:r>
+              <w:rPr>
+                <w:strike/>
+              </w:rPr>
+              <w:t>24</w:t>
+            </w:r>
+            <w:r>
+              <w:t xml:space="preserve"> 13</w:t>
+            </w:r>
+          </w:p>
         </w:tc>
         <w:tc>
           <w:tcPr>
             <w:tcW w:w="2520" w:type="dxa"/>
           </w:tcPr>
-          <w:p/>
+          <w:p>
+            <w:r>
+              <w:rPr>
+                <w:strike/>
+              </w:rPr>
+              <w:t>B</w:t>
+            </w:r>
+            <w:r>
+              <w:t xml:space="preserve"> D</w:t>
+            </w:r>
+          </w:p>
         </w:tc>
       </w:tr>
       <w:tr>
@@ -1278,19 +1485,46 @@
           <w:tcPr>
             <w:tcW w:w="1025" w:type="dxa"/>
           </w:tcPr>
-          <w:p/>
+          <w:p>
+            <w:pPr>
+              <w:jc w:val="center"/>
+            </w:pPr>
+            <w:r>
+              <w:sym w:font="Wingdings" w:char="F0FC"/>
+            </w:r>
+          </w:p>
         </w:tc>
         <w:tc>
           <w:tcPr>
             <w:tcW w:w="2430" w:type="dxa"/>
           </w:tcPr>
-          <w:p/>
+          <w:p>
+            <w:r>
+              <w:rPr>
+                <w:strike/>
+              </w:rPr>
+              <w:t>20</w:t>
+            </w:r>
+            <w:r>
+              <w:t xml:space="preserve"> 13</w:t>
+            </w:r>
+          </w:p>
         </w:tc>
         <w:tc>
           <w:tcPr>
             <w:tcW w:w="2520" w:type="dxa"/>
           </w:tcPr>
-          <w:p/>
+          <w:p>
+            <w:r>
+              <w:rPr>
+                <w:strike/>
+              </w:rPr>
+              <w:t>A</w:t>
+            </w:r>
+            <w:r>
+              <w:t xml:space="preserve"> G</w:t>
+            </w:r>
+          </w:p>
         </w:tc>
       </w:tr>
       <w:tr>
@@ -1314,19 +1548,34 @@
           <w:tcPr>
             <w:tcW w:w="1025" w:type="dxa"/>
           </w:tcPr>
-          <w:p/>
+          <w:p>
+            <w:pPr>
+              <w:jc w:val="center"/>
+            </w:pPr>
+            <w:r>
+              <w:sym w:font="Wingdings" w:char="F0FC"/>
+            </w:r>
+          </w:p>
         </w:tc>
         <w:tc>
           <w:tcPr>
             <w:tcW w:w="2430" w:type="dxa"/>
           </w:tcPr>
-          <w:p/>
+          <w:p>
+            <w:r>
+              <w:t>9</w:t>
+            </w:r>
+          </w:p>
         </w:tc>
         <w:tc>
           <w:tcPr>
             <w:tcW w:w="2520" w:type="dxa"/>
           </w:tcPr>
-          <w:p/>
+          <w:p>
+            <w:r>
+              <w:t>C</w:t>
+            </w:r>
+          </w:p>
         </w:tc>
       </w:tr>
       <w:tr>
@@ -1350,19 +1599,64 @@
           <w:tcPr>
             <w:tcW w:w="1025" w:type="dxa"/>
           </w:tcPr>
-          <w:p/>
+          <w:p>
+            <w:pPr>
+              <w:jc w:val="center"/>
+            </w:pPr>
+            <w:r>
+              <w:sym w:font="Wingdings" w:char="F0FC"/>
+            </w:r>
+          </w:p>
         </w:tc>
         <w:tc>
           <w:tcPr>
             <w:tcW w:w="2430" w:type="dxa"/>
           </w:tcPr>
-          <w:p/>
+          <w:p>
+            <w:r>
+              <w:rPr>
+                <w:strike/>
+              </w:rPr>
+              <w:t>21</w:t>
+            </w:r>
+            <w:r>
+              <w:t xml:space="preserve"> </w:t>
+            </w:r>
+            <w:r>
+              <w:rPr>
+                <w:strike/>
+              </w:rPr>
+              <w:t>17</w:t>
+            </w:r>
+            <w:r>
+              <w:t xml:space="preserve"> 14</w:t>
+            </w:r>
+          </w:p>
         </w:tc>
         <w:tc>
           <w:tcPr>
             <w:tcW w:w="2520" w:type="dxa"/>
           </w:tcPr>
-          <w:p/>
+          <w:p>
+            <w:r>
+              <w:rPr>
+                <w:strike/>
+              </w:rPr>
+              <w:t>G</w:t>
+            </w:r>
+            <w:r>
+              <w:t xml:space="preserve"> </w:t>
+            </w:r>
+            <w:r>
+              <w:rPr>
+                <w:strike/>
+              </w:rPr>
+              <w:t>E</w:t>
+            </w:r>
+            <w:r>
+              <w:t xml:space="preserve"> F </w:t>
+            </w:r>
+          </w:p>
         </w:tc>
       </w:tr>
     </w:tbl>
@@ -1400,10 +1694,10 @@
           <w:noProof/>
         </w:rPr>
         <w:drawing>
-          <wp:inline distT="0" distB="0" distL="0" distR="0" wp14:anchorId="1AAB6083" wp14:editId="3BA2513D">
-            <wp:extent cx="2607733" cy="2320158"/>
+          <wp:inline distT="0" distB="0" distL="0" distR="0" wp14:anchorId="139F6246" wp14:editId="6489D8EA">
+            <wp:extent cx="2835792" cy="2523067"/>
             <wp:effectExtent l="0" t="0" r="0" b="0"/>
-            <wp:docPr id="7" name="Picture 7"/>
+            <wp:docPr id="1" name="Picture 1"/>
             <wp:cNvGraphicFramePr>
               <a:graphicFrameLocks xmlns:a="http://schemas.openxmlformats.org/drawingml/2006/main" noChangeAspect="1"/>
             </wp:cNvGraphicFramePr>
@@ -1411,7 +1705,7 @@
               <a:graphicData uri="http://schemas.openxmlformats.org/drawingml/2006/picture">
                 <pic:pic xmlns:pic="http://schemas.openxmlformats.org/drawingml/2006/picture">
                   <pic:nvPicPr>
-                    <pic:cNvPr id="7" name="graph_mst.png"/>
+                    <pic:cNvPr id="4" name="graph_mst.png"/>
                     <pic:cNvPicPr/>
                   </pic:nvPicPr>
                   <pic:blipFill>
@@ -1429,7 +1723,7 @@
                   <pic:spPr>
                     <a:xfrm>
                       <a:off x="0" y="0"/>
-                      <a:ext cx="2615095" cy="2326708"/>
+                      <a:ext cx="2846407" cy="2532511"/>
                     </a:xfrm>
                     <a:prstGeom prst="rect">
                       <a:avLst/>
@@ -1530,11 +1824,15 @@
             <w:pPr>
               <w:jc w:val="center"/>
               <w:rPr>
+                <w:b/>
+                <w:bCs/>
                 <w:sz w:val="28"/>
               </w:rPr>
             </w:pPr>
             <w:r>
               <w:rPr>
+                <w:b/>
+                <w:bCs/>
                 <w:sz w:val="28"/>
               </w:rPr>
               <w:t>G</w:t>
@@ -1544,50 +1842,178 @@
         <w:tc>
           <w:tcPr>
             <w:tcW w:w="762" w:type="dxa"/>
-          </w:tcPr>
-          <w:p/>
+            <w:vAlign w:val="center"/>
+          </w:tcPr>
+          <w:p>
+            <w:pPr>
+              <w:jc w:val="center"/>
+              <w:rPr>
+                <w:b/>
+                <w:bCs/>
+                <w:sz w:val="28"/>
+              </w:rPr>
+            </w:pPr>
+            <w:r>
+              <w:rPr>
+                <w:b/>
+                <w:bCs/>
+                <w:sz w:val="28"/>
+              </w:rPr>
+              <w:t>E</w:t>
+            </w:r>
+          </w:p>
         </w:tc>
         <w:tc>
           <w:tcPr>
             <w:tcW w:w="762" w:type="dxa"/>
-          </w:tcPr>
-          <w:p/>
+            <w:vAlign w:val="center"/>
+          </w:tcPr>
+          <w:p>
+            <w:pPr>
+              <w:jc w:val="center"/>
+              <w:rPr>
+                <w:b/>
+                <w:bCs/>
+                <w:sz w:val="28"/>
+              </w:rPr>
+            </w:pPr>
+            <w:r>
+              <w:rPr>
+                <w:b/>
+                <w:bCs/>
+                <w:sz w:val="28"/>
+              </w:rPr>
+              <w:t>F</w:t>
+            </w:r>
+          </w:p>
         </w:tc>
         <w:tc>
           <w:tcPr>
             <w:tcW w:w="762" w:type="dxa"/>
-          </w:tcPr>
-          <w:p/>
+            <w:vAlign w:val="center"/>
+          </w:tcPr>
+          <w:p>
+            <w:pPr>
+              <w:jc w:val="center"/>
+              <w:rPr>
+                <w:b/>
+                <w:bCs/>
+                <w:sz w:val="28"/>
+              </w:rPr>
+            </w:pPr>
+            <w:r>
+              <w:rPr>
+                <w:b/>
+                <w:bCs/>
+                <w:sz w:val="28"/>
+              </w:rPr>
+              <w:t>C</w:t>
+            </w:r>
+          </w:p>
         </w:tc>
         <w:tc>
           <w:tcPr>
             <w:tcW w:w="762" w:type="dxa"/>
-          </w:tcPr>
-          <w:p/>
+            <w:vAlign w:val="center"/>
+          </w:tcPr>
+          <w:p>
+            <w:pPr>
+              <w:jc w:val="center"/>
+              <w:rPr>
+                <w:b/>
+                <w:bCs/>
+                <w:sz w:val="28"/>
+              </w:rPr>
+            </w:pPr>
+            <w:r>
+              <w:rPr>
+                <w:b/>
+                <w:bCs/>
+                <w:sz w:val="28"/>
+              </w:rPr>
+              <w:t>B</w:t>
+            </w:r>
+          </w:p>
         </w:tc>
         <w:tc>
           <w:tcPr>
             <w:tcW w:w="762" w:type="dxa"/>
-          </w:tcPr>
-          <w:p/>
+            <w:vAlign w:val="center"/>
+          </w:tcPr>
+          <w:p>
+            <w:pPr>
+              <w:jc w:val="center"/>
+              <w:rPr>
+                <w:b/>
+                <w:bCs/>
+                <w:sz w:val="28"/>
+              </w:rPr>
+            </w:pPr>
+            <w:r>
+              <w:rPr>
+                <w:b/>
+                <w:bCs/>
+                <w:sz w:val="28"/>
+              </w:rPr>
+              <w:t>D</w:t>
+            </w:r>
+          </w:p>
         </w:tc>
         <w:tc>
           <w:tcPr>
             <w:tcW w:w="762" w:type="dxa"/>
-          </w:tcPr>
-          <w:p/>
+            <w:vAlign w:val="center"/>
+          </w:tcPr>
+          <w:p>
+            <w:pPr>
+              <w:jc w:val="center"/>
+              <w:rPr>
+                <w:b/>
+                <w:bCs/>
+                <w:sz w:val="28"/>
+              </w:rPr>
+            </w:pPr>
+            <w:r>
+              <w:rPr>
+                <w:b/>
+                <w:bCs/>
+                <w:sz w:val="28"/>
+              </w:rPr>
+              <w:t>A</w:t>
+            </w:r>
+          </w:p>
         </w:tc>
         <w:tc>
           <w:tcPr>
             <w:tcW w:w="762" w:type="dxa"/>
-          </w:tcPr>
-          <w:p/>
+            <w:vAlign w:val="center"/>
+          </w:tcPr>
+          <w:p>
+            <w:pPr>
+              <w:jc w:val="center"/>
+              <w:rPr>
+                <w:b/>
+                <w:bCs/>
+                <w:sz w:val="28"/>
+              </w:rPr>
+            </w:pPr>
+          </w:p>
         </w:tc>
         <w:tc>
           <w:tcPr>
             <w:tcW w:w="762" w:type="dxa"/>
-          </w:tcPr>
-          <w:p/>
+            <w:vAlign w:val="center"/>
+          </w:tcPr>
+          <w:p>
+            <w:pPr>
+              <w:jc w:val="center"/>
+              <w:rPr>
+                <w:b/>
+                <w:bCs/>
+                <w:sz w:val="28"/>
+              </w:rPr>
+            </w:pPr>
+          </w:p>
         </w:tc>
       </w:tr>
     </w:tbl>
@@ -1735,15 +2161,6 @@
             <w:r>
               <w:t>Cut</w:t>
             </w:r>
-            <w:r>
-              <w:t xml:space="preserve"> </w:t>
-            </w:r>
-            <w:r>
-              <w:rPr>
-                <w:sz w:val="22"/>
-              </w:rPr>
-              <w:t>(alphabetize)</w:t>
-            </w:r>
           </w:p>
         </w:tc>
       </w:tr>
@@ -1759,6 +2176,9 @@
             <w:pPr>
               <w:jc w:val="center"/>
             </w:pPr>
+            <w:r>
+              <w:t>G</w:t>
+            </w:r>
           </w:p>
         </w:tc>
         <w:tc>
@@ -1769,13 +2189,23 @@
             <w:pPr>
               <w:jc w:val="center"/>
             </w:pPr>
+            <w:r>
+              <w:t>ABCDEF</w:t>
+            </w:r>
           </w:p>
         </w:tc>
         <w:tc>
           <w:tcPr>
             <w:tcW w:w="3845" w:type="dxa"/>
           </w:tcPr>
-          <w:p/>
+          <w:p>
+            <w:pPr>
+              <w:jc w:val="center"/>
+            </w:pPr>
+            <w:r>
+              <w:t>(GA)(GB)(GC)(GE)(GF)</w:t>
+            </w:r>
+          </w:p>
         </w:tc>
       </w:tr>
       <w:tr>
@@ -1790,19 +2220,72 @@
             <w:pPr>
               <w:jc w:val="center"/>
             </w:pPr>
+            <w:r>
+              <w:t>GE</w:t>
+            </w:r>
           </w:p>
         </w:tc>
         <w:tc>
           <w:tcPr>
             <w:tcW w:w="2610" w:type="dxa"/>
           </w:tcPr>
-          <w:p/>
+          <w:p>
+            <w:pPr>
+              <w:jc w:val="center"/>
+            </w:pPr>
+            <w:r>
+              <w:t>ABCDF</w:t>
+            </w:r>
+          </w:p>
         </w:tc>
         <w:tc>
           <w:tcPr>
             <w:tcW w:w="3845" w:type="dxa"/>
           </w:tcPr>
-          <w:p/>
+          <w:p>
+            <w:pPr>
+              <w:jc w:val="center"/>
+            </w:pPr>
+            <w:r>
+              <w:t>(</w:t>
+            </w:r>
+            <w:r>
+              <w:t>EC</w:t>
+            </w:r>
+            <w:r>
+              <w:t>)(</w:t>
+            </w:r>
+            <w:r>
+              <w:t>ED</w:t>
+            </w:r>
+            <w:r>
+              <w:t>)(</w:t>
+            </w:r>
+            <w:r>
+              <w:t>GF</w:t>
+            </w:r>
+            <w:r>
+              <w:t>)(</w:t>
+            </w:r>
+            <w:r>
+              <w:t>AG</w:t>
+            </w:r>
+            <w:r>
+              <w:t>)(</w:t>
+            </w:r>
+            <w:r>
+              <w:t>BG</w:t>
+            </w:r>
+            <w:r>
+              <w:t>)</w:t>
+            </w:r>
+            <w:r>
+              <w:t>(CG</w:t>
+            </w:r>
+            <w:r>
+              <w:t>)</w:t>
+            </w:r>
+          </w:p>
         </w:tc>
       </w:tr>
       <w:tr>
@@ -1817,19 +2300,72 @@
             <w:pPr>
               <w:jc w:val="center"/>
             </w:pPr>
+            <w:r>
+              <w:t>GEF</w:t>
+            </w:r>
           </w:p>
         </w:tc>
         <w:tc>
           <w:tcPr>
             <w:tcW w:w="2610" w:type="dxa"/>
           </w:tcPr>
-          <w:p/>
+          <w:p>
+            <w:pPr>
+              <w:jc w:val="center"/>
+            </w:pPr>
+            <w:r>
+              <w:t>ABDE</w:t>
+            </w:r>
+          </w:p>
         </w:tc>
         <w:tc>
           <w:tcPr>
             <w:tcW w:w="3845" w:type="dxa"/>
           </w:tcPr>
-          <w:p/>
+          <w:p>
+            <w:pPr>
+              <w:jc w:val="center"/>
+            </w:pPr>
+            <w:r>
+              <w:t>(EC)(ED)(</w:t>
+            </w:r>
+            <w:r>
+              <w:t>FD</w:t>
+            </w:r>
+            <w:r>
+              <w:t>)(</w:t>
+            </w:r>
+            <w:r>
+              <w:t>FC</w:t>
+            </w:r>
+            <w:r>
+              <w:t>)(</w:t>
+            </w:r>
+            <w:r>
+              <w:t>FA</w:t>
+            </w:r>
+            <w:r>
+              <w:t>)(</w:t>
+            </w:r>
+            <w:r>
+              <w:t>AG</w:t>
+            </w:r>
+            <w:r>
+              <w:t>)(</w:t>
+            </w:r>
+            <w:r>
+              <w:t>BG</w:t>
+            </w:r>
+            <w:r>
+              <w:t>)(</w:t>
+            </w:r>
+            <w:r>
+              <w:t>CG</w:t>
+            </w:r>
+            <w:r>
+              <w:t>)</w:t>
+            </w:r>
+          </w:p>
         </w:tc>
       </w:tr>
       <w:tr>
@@ -1844,19 +2380,66 @@
             <w:pPr>
               <w:jc w:val="center"/>
             </w:pPr>
+            <w:r>
+              <w:t>GEFC</w:t>
+            </w:r>
           </w:p>
         </w:tc>
         <w:tc>
           <w:tcPr>
             <w:tcW w:w="2610" w:type="dxa"/>
           </w:tcPr>
-          <w:p/>
+          <w:p>
+            <w:pPr>
+              <w:jc w:val="center"/>
+            </w:pPr>
+            <w:r>
+              <w:t>ABD</w:t>
+            </w:r>
+          </w:p>
         </w:tc>
         <w:tc>
           <w:tcPr>
             <w:tcW w:w="3845" w:type="dxa"/>
           </w:tcPr>
-          <w:p/>
+          <w:p>
+            <w:pPr>
+              <w:jc w:val="center"/>
+            </w:pPr>
+            <w:r>
+              <w:t>(ED)(FD)(F</w:t>
+            </w:r>
+            <w:r>
+              <w:t>A</w:t>
+            </w:r>
+            <w:r>
+              <w:t>)(</w:t>
+            </w:r>
+            <w:r>
+              <w:t>AG</w:t>
+            </w:r>
+            <w:r>
+              <w:t>)(</w:t>
+            </w:r>
+            <w:r>
+              <w:t>BG</w:t>
+            </w:r>
+            <w:r>
+              <w:t>)(</w:t>
+            </w:r>
+            <w:r>
+              <w:t>BC</w:t>
+            </w:r>
+            <w:r>
+              <w:t>) (</w:t>
+            </w:r>
+            <w:r>
+              <w:t>AC</w:t>
+            </w:r>
+            <w:r>
+              <w:t>)</w:t>
+            </w:r>
+          </w:p>
         </w:tc>
       </w:tr>
       <w:tr>
@@ -1867,19 +2450,76 @@
           <w:tcPr>
             <w:tcW w:w="2335" w:type="dxa"/>
           </w:tcPr>
-          <w:p/>
+          <w:p>
+            <w:pPr>
+              <w:jc w:val="center"/>
+            </w:pPr>
+            <w:r>
+              <w:t>GEFCB</w:t>
+            </w:r>
+          </w:p>
         </w:tc>
         <w:tc>
           <w:tcPr>
             <w:tcW w:w="2610" w:type="dxa"/>
           </w:tcPr>
-          <w:p/>
+          <w:p>
+            <w:pPr>
+              <w:jc w:val="center"/>
+            </w:pPr>
+            <w:r>
+              <w:t>AD</w:t>
+            </w:r>
+          </w:p>
         </w:tc>
         <w:tc>
           <w:tcPr>
             <w:tcW w:w="3845" w:type="dxa"/>
           </w:tcPr>
-          <w:p/>
+          <w:p>
+            <w:pPr>
+              <w:jc w:val="center"/>
+            </w:pPr>
+            <w:r>
+              <w:t>(</w:t>
+            </w:r>
+            <w:r>
+              <w:t>FD</w:t>
+            </w:r>
+            <w:r>
+              <w:t>)(</w:t>
+            </w:r>
+            <w:r>
+              <w:t>DC</w:t>
+            </w:r>
+            <w:r>
+              <w:t>)(</w:t>
+            </w:r>
+            <w:r>
+              <w:t>CA</w:t>
+            </w:r>
+            <w:r>
+              <w:t>)(</w:t>
+            </w:r>
+            <w:r>
+              <w:t>AB</w:t>
+            </w:r>
+            <w:r>
+              <w:t>)(</w:t>
+            </w:r>
+            <w:r>
+              <w:t>AG</w:t>
+            </w:r>
+            <w:r>
+              <w:t>)(</w:t>
+            </w:r>
+            <w:r>
+              <w:t>FA</w:t>
+            </w:r>
+            <w:r>
+              <w:t>)</w:t>
+            </w:r>
+          </w:p>
         </w:tc>
       </w:tr>
       <w:tr>
@@ -1894,19 +2534,60 @@
             <w:pPr>
               <w:jc w:val="center"/>
             </w:pPr>
+            <w:r>
+              <w:t>GEFCBD</w:t>
+            </w:r>
           </w:p>
         </w:tc>
         <w:tc>
           <w:tcPr>
             <w:tcW w:w="2610" w:type="dxa"/>
           </w:tcPr>
-          <w:p/>
+          <w:p>
+            <w:pPr>
+              <w:jc w:val="center"/>
+            </w:pPr>
+            <w:r>
+              <w:t>A</w:t>
+            </w:r>
+          </w:p>
         </w:tc>
         <w:tc>
           <w:tcPr>
             <w:tcW w:w="3845" w:type="dxa"/>
           </w:tcPr>
-          <w:p/>
+          <w:p>
+            <w:pPr>
+              <w:jc w:val="center"/>
+            </w:pPr>
+            <w:r>
+              <w:t>(F</w:t>
+            </w:r>
+            <w:r>
+              <w:t>A</w:t>
+            </w:r>
+            <w:r>
+              <w:t>)(</w:t>
+            </w:r>
+            <w:r>
+              <w:t>AG</w:t>
+            </w:r>
+            <w:r>
+              <w:t>)(</w:t>
+            </w:r>
+            <w:r>
+              <w:t>AB</w:t>
+            </w:r>
+            <w:r>
+              <w:t>)(</w:t>
+            </w:r>
+            <w:r>
+              <w:t>AC</w:t>
+            </w:r>
+            <w:r>
+              <w:t>)</w:t>
+            </w:r>
+          </w:p>
         </w:tc>
       </w:tr>
       <w:tr>
@@ -1921,13 +2602,20 @@
             <w:pPr>
               <w:jc w:val="center"/>
             </w:pPr>
+            <w:r>
+              <w:t>GEFCBDA</w:t>
+            </w:r>
           </w:p>
         </w:tc>
         <w:tc>
           <w:tcPr>
             <w:tcW w:w="2610" w:type="dxa"/>
           </w:tcPr>
-          <w:p/>
+          <w:p>
+            <w:pPr>
+              <w:jc w:val="center"/>
+            </w:pPr>
+          </w:p>
         </w:tc>
         <w:tc>
           <w:tcPr>
@@ -2023,7 +2711,7 @@
                     <pic:cNvPicPr/>
                   </pic:nvPicPr>
                   <pic:blipFill>
-                    <a:blip r:embed="rId8">
+                    <a:blip r:embed="rId7">
                       <a:extLst>
                         <a:ext uri="{28A0092B-C50C-407E-A947-70E740481C1C}">
                           <a14:useLocalDpi xmlns:a14="http://schemas.microsoft.com/office/drawing/2010/main" val="0"/>
@@ -2061,7 +2749,15 @@
         <w:rPr>
           <w:rFonts w:ascii="NimbusRomNo9L" w:hAnsi="NimbusRomNo9L"/>
         </w:rPr>
-        <w:t xml:space="preserve">Use Kruskal’s algorithm to calculate a minimum spanning tree of the graph. Show your steps in the table below, including the disjoint sets at each iteration. If you can select two edges with the same weight, select the edge that would come alphabetically last (e.g., select E—F before B—C. Also, select A—F before A—B). </w:t>
+        <w:t xml:space="preserve">Use Kruskal’s algorithm to calculate a minimum spanning tree of the graph. Show your steps in the table below, including the disjoint sets at each iteration. If you can select two edges with the same weight, select the edge that would come alphabetically last (e.g., select E—F before B—C. Also, select A—F before </w:t>
+      </w:r>
+      <w:bookmarkStart w:id="0" w:name="_GoBack"/>
+      <w:bookmarkEnd w:id="0"/>
+      <w:r>
+        <w:rPr>
+          <w:rFonts w:ascii="NimbusRomNo9L" w:hAnsi="NimbusRomNo9L"/>
+        </w:rPr>
+        <w:t xml:space="preserve">A—B). </w:t>
       </w:r>
     </w:p>
     <w:p>
@@ -2133,21 +2829,10 @@
         <w:rPr>
           <w:rFonts w:ascii="NimbusRomNo9L" w:hAnsi="NimbusRomNo9L"/>
         </w:rPr>
-        <w:t>Disjoint sets starts as: (A) (B) (C) (D) (E) (F) (G</w:t>
-      </w:r>
-      <w:proofErr w:type="gramStart"/>
-      <w:r>
-        <w:rPr>
-          <w:rFonts w:ascii="NimbusRomNo9L" w:hAnsi="NimbusRomNo9L"/>
-        </w:rPr>
-        <w:t xml:space="preserve">) </w:t>
-      </w:r>
-      <w:r>
-        <w:t>,</w:t>
-      </w:r>
-      <w:proofErr w:type="gramEnd"/>
-      <w:r>
-        <w:t xml:space="preserve"> and as edges are added =&gt; </w:t>
+        <w:t xml:space="preserve">Disjoint sets starts as: (A) (B) (C) (D) (E) (F) (G) </w:t>
+      </w:r>
+      <w:r>
+        <w:t xml:space="preserve">, and as edges are added =&gt; </w:t>
       </w:r>
       <w:r>
         <w:rPr>
@@ -2167,7 +2852,7 @@
         <w:gridCol w:w="1435"/>
         <w:gridCol w:w="1350"/>
         <w:gridCol w:w="1772"/>
-        <w:gridCol w:w="2520"/>
+        <w:gridCol w:w="3358"/>
       </w:tblGrid>
       <w:tr>
         <w:trPr>
@@ -2214,7 +2899,7 @@
         </w:tc>
         <w:tc>
           <w:tcPr>
-            <w:tcW w:w="2520" w:type="dxa"/>
+            <w:tcW w:w="3358" w:type="dxa"/>
           </w:tcPr>
           <w:p>
             <w:pPr>
@@ -2238,25 +2923,54 @@
             <w:pPr>
               <w:jc w:val="center"/>
             </w:pPr>
+            <w:r>
+              <w:t>FG</w:t>
+            </w:r>
           </w:p>
         </w:tc>
         <w:tc>
           <w:tcPr>
             <w:tcW w:w="1350" w:type="dxa"/>
           </w:tcPr>
-          <w:p/>
+          <w:p>
+            <w:pPr>
+              <w:jc w:val="center"/>
+            </w:pPr>
+            <w:r>
+              <w:t>2</w:t>
+            </w:r>
+          </w:p>
         </w:tc>
         <w:tc>
           <w:tcPr>
             <w:tcW w:w="1772" w:type="dxa"/>
           </w:tcPr>
-          <w:p/>
-        </w:tc>
-        <w:tc>
-          <w:tcPr>
-            <w:tcW w:w="2520" w:type="dxa"/>
-          </w:tcPr>
-          <w:p/>
+          <w:p>
+            <w:pPr>
+              <w:jc w:val="center"/>
+            </w:pPr>
+            <w:r>
+              <w:t>2</w:t>
+            </w:r>
+          </w:p>
+        </w:tc>
+        <w:tc>
+          <w:tcPr>
+            <w:tcW w:w="3358" w:type="dxa"/>
+          </w:tcPr>
+          <w:p>
+            <w:pPr>
+              <w:pStyle w:val="ListParagraph"/>
+              <w:numPr>
+                <w:ilvl w:val="0"/>
+                <w:numId w:val="9"/>
+              </w:numPr>
+              <w:jc w:val="center"/>
+            </w:pPr>
+            <w:r>
+              <w:t xml:space="preserve"> (B)  (C)  (D)  (E)  (FG)</w:t>
+            </w:r>
+          </w:p>
         </w:tc>
       </w:tr>
       <w:tr>
@@ -2271,25 +2985,81 @@
             <w:pPr>
               <w:jc w:val="center"/>
             </w:pPr>
+            <w:r>
+              <w:t>EG</w:t>
+            </w:r>
           </w:p>
         </w:tc>
         <w:tc>
           <w:tcPr>
             <w:tcW w:w="1350" w:type="dxa"/>
           </w:tcPr>
-          <w:p/>
+          <w:p>
+            <w:pPr>
+              <w:jc w:val="center"/>
+            </w:pPr>
+            <w:r>
+              <w:t>2</w:t>
+            </w:r>
+          </w:p>
         </w:tc>
         <w:tc>
           <w:tcPr>
             <w:tcW w:w="1772" w:type="dxa"/>
           </w:tcPr>
-          <w:p/>
-        </w:tc>
-        <w:tc>
-          <w:tcPr>
-            <w:tcW w:w="2520" w:type="dxa"/>
-          </w:tcPr>
-          <w:p/>
+          <w:p>
+            <w:pPr>
+              <w:jc w:val="center"/>
+            </w:pPr>
+            <w:r>
+              <w:t>4</w:t>
+            </w:r>
+          </w:p>
+        </w:tc>
+        <w:tc>
+          <w:tcPr>
+            <w:tcW w:w="3358" w:type="dxa"/>
+          </w:tcPr>
+          <w:p>
+            <w:pPr>
+              <w:pStyle w:val="ListParagraph"/>
+              <w:numPr>
+                <w:ilvl w:val="0"/>
+                <w:numId w:val="10"/>
+              </w:numPr>
+              <w:jc w:val="center"/>
+            </w:pPr>
+            <w:r>
+              <w:t xml:space="preserve"> </w:t>
+            </w:r>
+            <w:r>
+              <w:t>(B)</w:t>
+            </w:r>
+            <w:r>
+              <w:t xml:space="preserve">  </w:t>
+            </w:r>
+            <w:r>
+              <w:t>(C)</w:t>
+            </w:r>
+            <w:r>
+              <w:t xml:space="preserve">  </w:t>
+            </w:r>
+            <w:r>
+              <w:t>(D)</w:t>
+            </w:r>
+            <w:r>
+              <w:t xml:space="preserve">  </w:t>
+            </w:r>
+            <w:r>
+              <w:t>(</w:t>
+            </w:r>
+            <w:r>
+              <w:t>E</w:t>
+            </w:r>
+            <w:r>
+              <w:t>FG)</w:t>
+            </w:r>
+          </w:p>
         </w:tc>
       </w:tr>
       <w:tr>
@@ -2304,25 +3074,72 @@
             <w:pPr>
               <w:jc w:val="center"/>
             </w:pPr>
+            <w:r>
+              <w:t>CG</w:t>
+            </w:r>
           </w:p>
         </w:tc>
         <w:tc>
           <w:tcPr>
             <w:tcW w:w="1350" w:type="dxa"/>
           </w:tcPr>
-          <w:p/>
+          <w:p>
+            <w:pPr>
+              <w:jc w:val="center"/>
+            </w:pPr>
+            <w:r>
+              <w:t>3</w:t>
+            </w:r>
+          </w:p>
         </w:tc>
         <w:tc>
           <w:tcPr>
             <w:tcW w:w="1772" w:type="dxa"/>
           </w:tcPr>
-          <w:p/>
-        </w:tc>
-        <w:tc>
-          <w:tcPr>
-            <w:tcW w:w="2520" w:type="dxa"/>
-          </w:tcPr>
-          <w:p/>
+          <w:p>
+            <w:pPr>
+              <w:jc w:val="center"/>
+            </w:pPr>
+            <w:r>
+              <w:t>7</w:t>
+            </w:r>
+          </w:p>
+        </w:tc>
+        <w:tc>
+          <w:tcPr>
+            <w:tcW w:w="3358" w:type="dxa"/>
+          </w:tcPr>
+          <w:p>
+            <w:pPr>
+              <w:pStyle w:val="ListParagraph"/>
+              <w:numPr>
+                <w:ilvl w:val="0"/>
+                <w:numId w:val="11"/>
+              </w:numPr>
+              <w:jc w:val="center"/>
+            </w:pPr>
+            <w:r>
+              <w:t>(B)</w:t>
+            </w:r>
+            <w:r>
+              <w:t xml:space="preserve">  </w:t>
+            </w:r>
+            <w:r>
+              <w:t>(D)</w:t>
+            </w:r>
+            <w:r>
+              <w:t xml:space="preserve">  </w:t>
+            </w:r>
+            <w:r>
+              <w:t>(</w:t>
+            </w:r>
+            <w:r>
+              <w:t>C</w:t>
+            </w:r>
+            <w:r>
+              <w:t>EFG)</w:t>
+            </w:r>
+          </w:p>
         </w:tc>
       </w:tr>
       <w:tr>
@@ -2337,25 +3154,63 @@
             <w:pPr>
               <w:jc w:val="center"/>
             </w:pPr>
+            <w:r>
+              <w:t>BC</w:t>
+            </w:r>
           </w:p>
         </w:tc>
         <w:tc>
           <w:tcPr>
             <w:tcW w:w="1350" w:type="dxa"/>
           </w:tcPr>
-          <w:p/>
+          <w:p>
+            <w:pPr>
+              <w:jc w:val="center"/>
+            </w:pPr>
+            <w:r>
+              <w:t>3</w:t>
+            </w:r>
+          </w:p>
         </w:tc>
         <w:tc>
           <w:tcPr>
             <w:tcW w:w="1772" w:type="dxa"/>
           </w:tcPr>
-          <w:p/>
-        </w:tc>
-        <w:tc>
-          <w:tcPr>
-            <w:tcW w:w="2520" w:type="dxa"/>
-          </w:tcPr>
-          <w:p/>
+          <w:p>
+            <w:pPr>
+              <w:jc w:val="center"/>
+            </w:pPr>
+            <w:r>
+              <w:t>10</w:t>
+            </w:r>
+          </w:p>
+        </w:tc>
+        <w:tc>
+          <w:tcPr>
+            <w:tcW w:w="3358" w:type="dxa"/>
+          </w:tcPr>
+          <w:p>
+            <w:pPr>
+              <w:pStyle w:val="ListParagraph"/>
+              <w:numPr>
+                <w:ilvl w:val="0"/>
+                <w:numId w:val="12"/>
+              </w:numPr>
+              <w:jc w:val="center"/>
+            </w:pPr>
+            <w:r>
+              <w:t xml:space="preserve"> </w:t>
+            </w:r>
+            <w:r>
+              <w:t>(D)  (</w:t>
+            </w:r>
+            <w:r>
+              <w:t>B</w:t>
+            </w:r>
+            <w:r>
+              <w:t>CEFG)</w:t>
+            </w:r>
+          </w:p>
         </w:tc>
       </w:tr>
       <w:tr>
@@ -2370,25 +3225,60 @@
             <w:pPr>
               <w:jc w:val="center"/>
             </w:pPr>
+            <w:r>
+              <w:t>DF</w:t>
+            </w:r>
           </w:p>
         </w:tc>
         <w:tc>
           <w:tcPr>
             <w:tcW w:w="1350" w:type="dxa"/>
           </w:tcPr>
-          <w:p/>
+          <w:p>
+            <w:pPr>
+              <w:jc w:val="center"/>
+            </w:pPr>
+            <w:r>
+              <w:t>5</w:t>
+            </w:r>
+          </w:p>
         </w:tc>
         <w:tc>
           <w:tcPr>
             <w:tcW w:w="1772" w:type="dxa"/>
           </w:tcPr>
-          <w:p/>
-        </w:tc>
-        <w:tc>
-          <w:tcPr>
-            <w:tcW w:w="2520" w:type="dxa"/>
-          </w:tcPr>
-          <w:p/>
+          <w:p>
+            <w:pPr>
+              <w:jc w:val="center"/>
+            </w:pPr>
+            <w:r>
+              <w:t>15</w:t>
+            </w:r>
+          </w:p>
+        </w:tc>
+        <w:tc>
+          <w:tcPr>
+            <w:tcW w:w="3358" w:type="dxa"/>
+          </w:tcPr>
+          <w:p>
+            <w:pPr>
+              <w:pStyle w:val="ListParagraph"/>
+              <w:numPr>
+                <w:ilvl w:val="0"/>
+                <w:numId w:val="13"/>
+              </w:numPr>
+              <w:jc w:val="center"/>
+            </w:pPr>
+            <w:r>
+              <w:t xml:space="preserve">  (BC</w:t>
+            </w:r>
+            <w:r>
+              <w:t>D</w:t>
+            </w:r>
+            <w:r>
+              <w:t>EFG)</w:t>
+            </w:r>
+          </w:p>
         </w:tc>
       </w:tr>
       <w:tr>
@@ -2403,25 +3293,55 @@
             <w:pPr>
               <w:jc w:val="center"/>
             </w:pPr>
+            <w:r>
+              <w:t>AF</w:t>
+            </w:r>
           </w:p>
         </w:tc>
         <w:tc>
           <w:tcPr>
             <w:tcW w:w="1350" w:type="dxa"/>
           </w:tcPr>
-          <w:p/>
+          <w:p>
+            <w:pPr>
+              <w:jc w:val="center"/>
+            </w:pPr>
+            <w:r>
+              <w:t>7</w:t>
+            </w:r>
+          </w:p>
         </w:tc>
         <w:tc>
           <w:tcPr>
             <w:tcW w:w="1772" w:type="dxa"/>
           </w:tcPr>
-          <w:p/>
-        </w:tc>
-        <w:tc>
-          <w:tcPr>
-            <w:tcW w:w="2520" w:type="dxa"/>
-          </w:tcPr>
-          <w:p/>
+          <w:p>
+            <w:pPr>
+              <w:jc w:val="center"/>
+            </w:pPr>
+            <w:r>
+              <w:t>22</w:t>
+            </w:r>
+          </w:p>
+        </w:tc>
+        <w:tc>
+          <w:tcPr>
+            <w:tcW w:w="3358" w:type="dxa"/>
+          </w:tcPr>
+          <w:p>
+            <w:pPr>
+              <w:jc w:val="center"/>
+            </w:pPr>
+            <w:r>
+              <w:t xml:space="preserve">  (</w:t>
+            </w:r>
+            <w:r>
+              <w:t>A</w:t>
+            </w:r>
+            <w:r>
+              <w:t>BCDEFG)</w:t>
+            </w:r>
+          </w:p>
         </w:tc>
       </w:tr>
       <w:tr>
@@ -2442,19 +3362,31 @@
           <w:tcPr>
             <w:tcW w:w="1350" w:type="dxa"/>
           </w:tcPr>
-          <w:p/>
+          <w:p>
+            <w:pPr>
+              <w:jc w:val="center"/>
+            </w:pPr>
+          </w:p>
         </w:tc>
         <w:tc>
           <w:tcPr>
             <w:tcW w:w="1772" w:type="dxa"/>
           </w:tcPr>
-          <w:p/>
-        </w:tc>
-        <w:tc>
-          <w:tcPr>
-            <w:tcW w:w="2520" w:type="dxa"/>
-          </w:tcPr>
-          <w:p/>
+          <w:p>
+            <w:pPr>
+              <w:jc w:val="center"/>
+            </w:pPr>
+          </w:p>
+        </w:tc>
+        <w:tc>
+          <w:tcPr>
+            <w:tcW w:w="3358" w:type="dxa"/>
+          </w:tcPr>
+          <w:p>
+            <w:pPr>
+              <w:jc w:val="center"/>
+            </w:pPr>
+          </w:p>
         </w:tc>
       </w:tr>
       <w:tr>
@@ -2485,7 +3417,7 @@
         </w:tc>
         <w:tc>
           <w:tcPr>
-            <w:tcW w:w="2520" w:type="dxa"/>
+            <w:tcW w:w="3358" w:type="dxa"/>
           </w:tcPr>
           <w:p/>
         </w:tc>
@@ -2637,8 +3569,6 @@
       <w:r>
         <w:br w:type="page"/>
       </w:r>
-      <w:bookmarkStart w:id="0" w:name="_GoBack"/>
-      <w:bookmarkEnd w:id="0"/>
     </w:p>
     <w:p>
       <w:pPr>
@@ -2808,6 +3738,95 @@
 <file path=word/numbering.xml><?xml version="1.0" encoding="utf-8"?>
 <w:numbering xmlns:wpc="http://schemas.microsoft.com/office/word/2010/wordprocessingCanvas" xmlns:cx="http://schemas.microsoft.com/office/drawing/2014/chartex" xmlns:cx1="http://schemas.microsoft.com/office/drawing/2015/9/8/chartex" xmlns:cx2="http://schemas.microsoft.com/office/drawing/2015/10/21/chartex" xmlns:cx3="http://schemas.microsoft.com/office/drawing/2016/5/9/chartex" xmlns:cx4="http://schemas.microsoft.com/office/drawing/2016/5/10/chartex" xmlns:cx5="http://schemas.microsoft.com/office/drawing/2016/5/11/chartex" xmlns:cx6="http://schemas.microsoft.com/office/drawing/2016/5/12/chartex" xmlns:cx7="http://schemas.microsoft.com/office/drawing/2016/5/13/chartex" xmlns:cx8="http://schemas.microsoft.com/office/drawing/2016/5/14/chartex" xmlns:mc="http://schemas.openxmlformats.org/markup-compatibility/2006" xmlns:aink="http://schemas.microsoft.com/office/drawing/2016/ink" xmlns:am3d="http://schemas.microsoft.com/office/drawing/2017/model3d" xmlns:o="urn:schemas-microsoft-com:office:office" xmlns:r="http://schemas.openxmlformats.org/officeDocument/2006/relationships" xmlns:m="http://schemas.openxmlformats.org/officeDocument/2006/math" xmlns:v="urn:schemas-microsoft-com:vml" xmlns:wp14="http://schemas.microsoft.com/office/word/2010/wordprocessingDrawing" xmlns:wp="http://schemas.openxmlformats.org/drawingml/2006/wordprocessingDrawing" xmlns:w10="urn:schemas-microsoft-com:office:word" xmlns:w="http://schemas.openxmlformats.org/wordprocessingml/2006/main" xmlns:w14="http://schemas.microsoft.com/office/word/2010/wordml" xmlns:w15="http://schemas.microsoft.com/office/word/2012/wordml" xmlns:w16cid="http://schemas.microsoft.com/office/word/2016/wordml/cid" xmlns:w16se="http://schemas.microsoft.com/office/word/2015/wordml/symex" xmlns:wpg="http://schemas.microsoft.com/office/word/2010/wordprocessingGroup" xmlns:wpi="http://schemas.microsoft.com/office/word/2010/wordprocessingInk" xmlns:wne="http://schemas.microsoft.com/office/word/2006/wordml" xmlns:wps="http://schemas.microsoft.com/office/word/2010/wordprocessingShape" mc:Ignorable="w14 w15 w16se w16cid wp14">
   <w:abstractNum w:abstractNumId="0" w15:restartNumberingAfterBreak="0">
+    <w:nsid w:val="0D4703AE"/>
+    <w:multiLevelType w:val="hybridMultilevel"/>
+    <w:tmpl w:val="1B062106"/>
+    <w:lvl w:ilvl="0" w:tplc="6D70EA7C">
+      <w:start w:val="1"/>
+      <w:numFmt w:val="upperLetter"/>
+      <w:lvlText w:val="(%1)"/>
+      <w:lvlJc w:val="left"/>
+      <w:pPr>
+        <w:ind w:left="720" w:hanging="360"/>
+      </w:pPr>
+      <w:rPr>
+        <w:rFonts w:hint="default"/>
+      </w:rPr>
+    </w:lvl>
+    <w:lvl w:ilvl="1" w:tplc="04090019" w:tentative="1">
+      <w:start w:val="1"/>
+      <w:numFmt w:val="lowerLetter"/>
+      <w:lvlText w:val="%2."/>
+      <w:lvlJc w:val="left"/>
+      <w:pPr>
+        <w:ind w:left="1440" w:hanging="360"/>
+      </w:pPr>
+    </w:lvl>
+    <w:lvl w:ilvl="2" w:tplc="0409001B" w:tentative="1">
+      <w:start w:val="1"/>
+      <w:numFmt w:val="lowerRoman"/>
+      <w:lvlText w:val="%3."/>
+      <w:lvlJc w:val="right"/>
+      <w:pPr>
+        <w:ind w:left="2160" w:hanging="180"/>
+      </w:pPr>
+    </w:lvl>
+    <w:lvl w:ilvl="3" w:tplc="0409000F" w:tentative="1">
+      <w:start w:val="1"/>
+      <w:numFmt w:val="decimal"/>
+      <w:lvlText w:val="%4."/>
+      <w:lvlJc w:val="left"/>
+      <w:pPr>
+        <w:ind w:left="2880" w:hanging="360"/>
+      </w:pPr>
+    </w:lvl>
+    <w:lvl w:ilvl="4" w:tplc="04090019" w:tentative="1">
+      <w:start w:val="1"/>
+      <w:numFmt w:val="lowerLetter"/>
+      <w:lvlText w:val="%5."/>
+      <w:lvlJc w:val="left"/>
+      <w:pPr>
+        <w:ind w:left="3600" w:hanging="360"/>
+      </w:pPr>
+    </w:lvl>
+    <w:lvl w:ilvl="5" w:tplc="0409001B" w:tentative="1">
+      <w:start w:val="1"/>
+      <w:numFmt w:val="lowerRoman"/>
+      <w:lvlText w:val="%6."/>
+      <w:lvlJc w:val="right"/>
+      <w:pPr>
+        <w:ind w:left="4320" w:hanging="180"/>
+      </w:pPr>
+    </w:lvl>
+    <w:lvl w:ilvl="6" w:tplc="0409000F" w:tentative="1">
+      <w:start w:val="1"/>
+      <w:numFmt w:val="decimal"/>
+      <w:lvlText w:val="%7."/>
+      <w:lvlJc w:val="left"/>
+      <w:pPr>
+        <w:ind w:left="5040" w:hanging="360"/>
+      </w:pPr>
+    </w:lvl>
+    <w:lvl w:ilvl="7" w:tplc="04090019" w:tentative="1">
+      <w:start w:val="1"/>
+      <w:numFmt w:val="lowerLetter"/>
+      <w:lvlText w:val="%8."/>
+      <w:lvlJc w:val="left"/>
+      <w:pPr>
+        <w:ind w:left="5760" w:hanging="360"/>
+      </w:pPr>
+    </w:lvl>
+    <w:lvl w:ilvl="8" w:tplc="0409001B" w:tentative="1">
+      <w:start w:val="1"/>
+      <w:numFmt w:val="lowerRoman"/>
+      <w:lvlText w:val="%9."/>
+      <w:lvlJc w:val="right"/>
+      <w:pPr>
+        <w:ind w:left="6480" w:hanging="180"/>
+      </w:pPr>
+    </w:lvl>
+  </w:abstractNum>
+  <w:abstractNum w:abstractNumId="1" w15:restartNumberingAfterBreak="0">
     <w:nsid w:val="1A6B262D"/>
     <w:multiLevelType w:val="hybridMultilevel"/>
     <w:tmpl w:val="929CE660"/>
@@ -2920,7 +3939,7 @@
       </w:rPr>
     </w:lvl>
   </w:abstractNum>
-  <w:abstractNum w:abstractNumId="1" w15:restartNumberingAfterBreak="0">
+  <w:abstractNum w:abstractNumId="2" w15:restartNumberingAfterBreak="0">
     <w:nsid w:val="1ABA7DAD"/>
     <w:multiLevelType w:val="hybridMultilevel"/>
     <w:tmpl w:val="62B42918"/>
@@ -3010,7 +4029,7 @@
       </w:pPr>
     </w:lvl>
   </w:abstractNum>
-  <w:abstractNum w:abstractNumId="2" w15:restartNumberingAfterBreak="0">
+  <w:abstractNum w:abstractNumId="3" w15:restartNumberingAfterBreak="0">
     <w:nsid w:val="1FA65201"/>
     <w:multiLevelType w:val="hybridMultilevel"/>
     <w:tmpl w:val="6A629F74"/>
@@ -3123,7 +4142,7 @@
       </w:rPr>
     </w:lvl>
   </w:abstractNum>
-  <w:abstractNum w:abstractNumId="3" w15:restartNumberingAfterBreak="0">
+  <w:abstractNum w:abstractNumId="4" w15:restartNumberingAfterBreak="0">
     <w:nsid w:val="22357B68"/>
     <w:multiLevelType w:val="hybridMultilevel"/>
     <w:tmpl w:val="2458C86A"/>
@@ -3236,7 +4255,7 @@
       </w:rPr>
     </w:lvl>
   </w:abstractNum>
-  <w:abstractNum w:abstractNumId="4" w15:restartNumberingAfterBreak="0">
+  <w:abstractNum w:abstractNumId="5" w15:restartNumberingAfterBreak="0">
     <w:nsid w:val="4BA411EF"/>
     <w:multiLevelType w:val="hybridMultilevel"/>
     <w:tmpl w:val="2E98D848"/>
@@ -3322,7 +4341,185 @@
       </w:pPr>
     </w:lvl>
   </w:abstractNum>
-  <w:abstractNum w:abstractNumId="5" w15:restartNumberingAfterBreak="0">
+  <w:abstractNum w:abstractNumId="6" w15:restartNumberingAfterBreak="0">
+    <w:nsid w:val="4CE129EC"/>
+    <w:multiLevelType w:val="hybridMultilevel"/>
+    <w:tmpl w:val="EB84B546"/>
+    <w:lvl w:ilvl="0" w:tplc="A732A120">
+      <w:start w:val="1"/>
+      <w:numFmt w:val="upperLetter"/>
+      <w:lvlText w:val="(%1)"/>
+      <w:lvlJc w:val="left"/>
+      <w:pPr>
+        <w:ind w:left="720" w:hanging="360"/>
+      </w:pPr>
+      <w:rPr>
+        <w:rFonts w:hint="default"/>
+      </w:rPr>
+    </w:lvl>
+    <w:lvl w:ilvl="1" w:tplc="04090019" w:tentative="1">
+      <w:start w:val="1"/>
+      <w:numFmt w:val="lowerLetter"/>
+      <w:lvlText w:val="%2."/>
+      <w:lvlJc w:val="left"/>
+      <w:pPr>
+        <w:ind w:left="1440" w:hanging="360"/>
+      </w:pPr>
+    </w:lvl>
+    <w:lvl w:ilvl="2" w:tplc="0409001B" w:tentative="1">
+      <w:start w:val="1"/>
+      <w:numFmt w:val="lowerRoman"/>
+      <w:lvlText w:val="%3."/>
+      <w:lvlJc w:val="right"/>
+      <w:pPr>
+        <w:ind w:left="2160" w:hanging="180"/>
+      </w:pPr>
+    </w:lvl>
+    <w:lvl w:ilvl="3" w:tplc="0409000F" w:tentative="1">
+      <w:start w:val="1"/>
+      <w:numFmt w:val="decimal"/>
+      <w:lvlText w:val="%4."/>
+      <w:lvlJc w:val="left"/>
+      <w:pPr>
+        <w:ind w:left="2880" w:hanging="360"/>
+      </w:pPr>
+    </w:lvl>
+    <w:lvl w:ilvl="4" w:tplc="04090019" w:tentative="1">
+      <w:start w:val="1"/>
+      <w:numFmt w:val="lowerLetter"/>
+      <w:lvlText w:val="%5."/>
+      <w:lvlJc w:val="left"/>
+      <w:pPr>
+        <w:ind w:left="3600" w:hanging="360"/>
+      </w:pPr>
+    </w:lvl>
+    <w:lvl w:ilvl="5" w:tplc="0409001B" w:tentative="1">
+      <w:start w:val="1"/>
+      <w:numFmt w:val="lowerRoman"/>
+      <w:lvlText w:val="%6."/>
+      <w:lvlJc w:val="right"/>
+      <w:pPr>
+        <w:ind w:left="4320" w:hanging="180"/>
+      </w:pPr>
+    </w:lvl>
+    <w:lvl w:ilvl="6" w:tplc="0409000F" w:tentative="1">
+      <w:start w:val="1"/>
+      <w:numFmt w:val="decimal"/>
+      <w:lvlText w:val="%7."/>
+      <w:lvlJc w:val="left"/>
+      <w:pPr>
+        <w:ind w:left="5040" w:hanging="360"/>
+      </w:pPr>
+    </w:lvl>
+    <w:lvl w:ilvl="7" w:tplc="04090019" w:tentative="1">
+      <w:start w:val="1"/>
+      <w:numFmt w:val="lowerLetter"/>
+      <w:lvlText w:val="%8."/>
+      <w:lvlJc w:val="left"/>
+      <w:pPr>
+        <w:ind w:left="5760" w:hanging="360"/>
+      </w:pPr>
+    </w:lvl>
+    <w:lvl w:ilvl="8" w:tplc="0409001B" w:tentative="1">
+      <w:start w:val="1"/>
+      <w:numFmt w:val="lowerRoman"/>
+      <w:lvlText w:val="%9."/>
+      <w:lvlJc w:val="right"/>
+      <w:pPr>
+        <w:ind w:left="6480" w:hanging="180"/>
+      </w:pPr>
+    </w:lvl>
+  </w:abstractNum>
+  <w:abstractNum w:abstractNumId="7" w15:restartNumberingAfterBreak="0">
+    <w:nsid w:val="4E93279A"/>
+    <w:multiLevelType w:val="hybridMultilevel"/>
+    <w:tmpl w:val="CFDE066A"/>
+    <w:lvl w:ilvl="0" w:tplc="77103878">
+      <w:start w:val="1"/>
+      <w:numFmt w:val="upperLetter"/>
+      <w:lvlText w:val="(%1)"/>
+      <w:lvlJc w:val="left"/>
+      <w:pPr>
+        <w:ind w:left="720" w:hanging="360"/>
+      </w:pPr>
+      <w:rPr>
+        <w:rFonts w:hint="default"/>
+      </w:rPr>
+    </w:lvl>
+    <w:lvl w:ilvl="1" w:tplc="04090019" w:tentative="1">
+      <w:start w:val="1"/>
+      <w:numFmt w:val="lowerLetter"/>
+      <w:lvlText w:val="%2."/>
+      <w:lvlJc w:val="left"/>
+      <w:pPr>
+        <w:ind w:left="1440" w:hanging="360"/>
+      </w:pPr>
+    </w:lvl>
+    <w:lvl w:ilvl="2" w:tplc="0409001B" w:tentative="1">
+      <w:start w:val="1"/>
+      <w:numFmt w:val="lowerRoman"/>
+      <w:lvlText w:val="%3."/>
+      <w:lvlJc w:val="right"/>
+      <w:pPr>
+        <w:ind w:left="2160" w:hanging="180"/>
+      </w:pPr>
+    </w:lvl>
+    <w:lvl w:ilvl="3" w:tplc="0409000F" w:tentative="1">
+      <w:start w:val="1"/>
+      <w:numFmt w:val="decimal"/>
+      <w:lvlText w:val="%4."/>
+      <w:lvlJc w:val="left"/>
+      <w:pPr>
+        <w:ind w:left="2880" w:hanging="360"/>
+      </w:pPr>
+    </w:lvl>
+    <w:lvl w:ilvl="4" w:tplc="04090019" w:tentative="1">
+      <w:start w:val="1"/>
+      <w:numFmt w:val="lowerLetter"/>
+      <w:lvlText w:val="%5."/>
+      <w:lvlJc w:val="left"/>
+      <w:pPr>
+        <w:ind w:left="3600" w:hanging="360"/>
+      </w:pPr>
+    </w:lvl>
+    <w:lvl w:ilvl="5" w:tplc="0409001B" w:tentative="1">
+      <w:start w:val="1"/>
+      <w:numFmt w:val="lowerRoman"/>
+      <w:lvlText w:val="%6."/>
+      <w:lvlJc w:val="right"/>
+      <w:pPr>
+        <w:ind w:left="4320" w:hanging="180"/>
+      </w:pPr>
+    </w:lvl>
+    <w:lvl w:ilvl="6" w:tplc="0409000F" w:tentative="1">
+      <w:start w:val="1"/>
+      <w:numFmt w:val="decimal"/>
+      <w:lvlText w:val="%7."/>
+      <w:lvlJc w:val="left"/>
+      <w:pPr>
+        <w:ind w:left="5040" w:hanging="360"/>
+      </w:pPr>
+    </w:lvl>
+    <w:lvl w:ilvl="7" w:tplc="04090019" w:tentative="1">
+      <w:start w:val="1"/>
+      <w:numFmt w:val="lowerLetter"/>
+      <w:lvlText w:val="%8."/>
+      <w:lvlJc w:val="left"/>
+      <w:pPr>
+        <w:ind w:left="5760" w:hanging="360"/>
+      </w:pPr>
+    </w:lvl>
+    <w:lvl w:ilvl="8" w:tplc="0409001B" w:tentative="1">
+      <w:start w:val="1"/>
+      <w:numFmt w:val="lowerRoman"/>
+      <w:lvlText w:val="%9."/>
+      <w:lvlJc w:val="right"/>
+      <w:pPr>
+        <w:ind w:left="6480" w:hanging="180"/>
+      </w:pPr>
+    </w:lvl>
+  </w:abstractNum>
+  <w:abstractNum w:abstractNumId="8" w15:restartNumberingAfterBreak="0">
     <w:nsid w:val="50AE72E9"/>
     <w:multiLevelType w:val="hybridMultilevel"/>
     <w:tmpl w:val="484A8B18"/>
@@ -3435,7 +4632,96 @@
       </w:rPr>
     </w:lvl>
   </w:abstractNum>
-  <w:abstractNum w:abstractNumId="6" w15:restartNumberingAfterBreak="0">
+  <w:abstractNum w:abstractNumId="9" w15:restartNumberingAfterBreak="0">
+    <w:nsid w:val="52610A8E"/>
+    <w:multiLevelType w:val="hybridMultilevel"/>
+    <w:tmpl w:val="44F8662C"/>
+    <w:lvl w:ilvl="0" w:tplc="52F28128">
+      <w:start w:val="1"/>
+      <w:numFmt w:val="upperLetter"/>
+      <w:lvlText w:val="(%1)"/>
+      <w:lvlJc w:val="left"/>
+      <w:pPr>
+        <w:ind w:left="720" w:hanging="360"/>
+      </w:pPr>
+      <w:rPr>
+        <w:rFonts w:hint="default"/>
+      </w:rPr>
+    </w:lvl>
+    <w:lvl w:ilvl="1" w:tplc="04090019" w:tentative="1">
+      <w:start w:val="1"/>
+      <w:numFmt w:val="lowerLetter"/>
+      <w:lvlText w:val="%2."/>
+      <w:lvlJc w:val="left"/>
+      <w:pPr>
+        <w:ind w:left="1440" w:hanging="360"/>
+      </w:pPr>
+    </w:lvl>
+    <w:lvl w:ilvl="2" w:tplc="0409001B" w:tentative="1">
+      <w:start w:val="1"/>
+      <w:numFmt w:val="lowerRoman"/>
+      <w:lvlText w:val="%3."/>
+      <w:lvlJc w:val="right"/>
+      <w:pPr>
+        <w:ind w:left="2160" w:hanging="180"/>
+      </w:pPr>
+    </w:lvl>
+    <w:lvl w:ilvl="3" w:tplc="0409000F" w:tentative="1">
+      <w:start w:val="1"/>
+      <w:numFmt w:val="decimal"/>
+      <w:lvlText w:val="%4."/>
+      <w:lvlJc w:val="left"/>
+      <w:pPr>
+        <w:ind w:left="2880" w:hanging="360"/>
+      </w:pPr>
+    </w:lvl>
+    <w:lvl w:ilvl="4" w:tplc="04090019" w:tentative="1">
+      <w:start w:val="1"/>
+      <w:numFmt w:val="lowerLetter"/>
+      <w:lvlText w:val="%5."/>
+      <w:lvlJc w:val="left"/>
+      <w:pPr>
+        <w:ind w:left="3600" w:hanging="360"/>
+      </w:pPr>
+    </w:lvl>
+    <w:lvl w:ilvl="5" w:tplc="0409001B" w:tentative="1">
+      <w:start w:val="1"/>
+      <w:numFmt w:val="lowerRoman"/>
+      <w:lvlText w:val="%6."/>
+      <w:lvlJc w:val="right"/>
+      <w:pPr>
+        <w:ind w:left="4320" w:hanging="180"/>
+      </w:pPr>
+    </w:lvl>
+    <w:lvl w:ilvl="6" w:tplc="0409000F" w:tentative="1">
+      <w:start w:val="1"/>
+      <w:numFmt w:val="decimal"/>
+      <w:lvlText w:val="%7."/>
+      <w:lvlJc w:val="left"/>
+      <w:pPr>
+        <w:ind w:left="5040" w:hanging="360"/>
+      </w:pPr>
+    </w:lvl>
+    <w:lvl w:ilvl="7" w:tplc="04090019" w:tentative="1">
+      <w:start w:val="1"/>
+      <w:numFmt w:val="lowerLetter"/>
+      <w:lvlText w:val="%8."/>
+      <w:lvlJc w:val="left"/>
+      <w:pPr>
+        <w:ind w:left="5760" w:hanging="360"/>
+      </w:pPr>
+    </w:lvl>
+    <w:lvl w:ilvl="8" w:tplc="0409001B" w:tentative="1">
+      <w:start w:val="1"/>
+      <w:numFmt w:val="lowerRoman"/>
+      <w:lvlText w:val="%9."/>
+      <w:lvlJc w:val="right"/>
+      <w:pPr>
+        <w:ind w:left="6480" w:hanging="180"/>
+      </w:pPr>
+    </w:lvl>
+  </w:abstractNum>
+  <w:abstractNum w:abstractNumId="10" w15:restartNumberingAfterBreak="0">
     <w:nsid w:val="5BFE6259"/>
     <w:multiLevelType w:val="hybridMultilevel"/>
     <w:tmpl w:val="90DE1CB0"/>
@@ -3548,7 +4834,96 @@
       </w:rPr>
     </w:lvl>
   </w:abstractNum>
-  <w:abstractNum w:abstractNumId="7" w15:restartNumberingAfterBreak="0">
+  <w:abstractNum w:abstractNumId="11" w15:restartNumberingAfterBreak="0">
+    <w:nsid w:val="761D10BC"/>
+    <w:multiLevelType w:val="hybridMultilevel"/>
+    <w:tmpl w:val="B51C9DA0"/>
+    <w:lvl w:ilvl="0" w:tplc="A4C22292">
+      <w:start w:val="1"/>
+      <w:numFmt w:val="upperLetter"/>
+      <w:lvlText w:val="(%1)"/>
+      <w:lvlJc w:val="left"/>
+      <w:pPr>
+        <w:ind w:left="720" w:hanging="360"/>
+      </w:pPr>
+      <w:rPr>
+        <w:rFonts w:hint="default"/>
+      </w:rPr>
+    </w:lvl>
+    <w:lvl w:ilvl="1" w:tplc="04090019" w:tentative="1">
+      <w:start w:val="1"/>
+      <w:numFmt w:val="lowerLetter"/>
+      <w:lvlText w:val="%2."/>
+      <w:lvlJc w:val="left"/>
+      <w:pPr>
+        <w:ind w:left="1440" w:hanging="360"/>
+      </w:pPr>
+    </w:lvl>
+    <w:lvl w:ilvl="2" w:tplc="0409001B" w:tentative="1">
+      <w:start w:val="1"/>
+      <w:numFmt w:val="lowerRoman"/>
+      <w:lvlText w:val="%3."/>
+      <w:lvlJc w:val="right"/>
+      <w:pPr>
+        <w:ind w:left="2160" w:hanging="180"/>
+      </w:pPr>
+    </w:lvl>
+    <w:lvl w:ilvl="3" w:tplc="0409000F" w:tentative="1">
+      <w:start w:val="1"/>
+      <w:numFmt w:val="decimal"/>
+      <w:lvlText w:val="%4."/>
+      <w:lvlJc w:val="left"/>
+      <w:pPr>
+        <w:ind w:left="2880" w:hanging="360"/>
+      </w:pPr>
+    </w:lvl>
+    <w:lvl w:ilvl="4" w:tplc="04090019" w:tentative="1">
+      <w:start w:val="1"/>
+      <w:numFmt w:val="lowerLetter"/>
+      <w:lvlText w:val="%5."/>
+      <w:lvlJc w:val="left"/>
+      <w:pPr>
+        <w:ind w:left="3600" w:hanging="360"/>
+      </w:pPr>
+    </w:lvl>
+    <w:lvl w:ilvl="5" w:tplc="0409001B" w:tentative="1">
+      <w:start w:val="1"/>
+      <w:numFmt w:val="lowerRoman"/>
+      <w:lvlText w:val="%6."/>
+      <w:lvlJc w:val="right"/>
+      <w:pPr>
+        <w:ind w:left="4320" w:hanging="180"/>
+      </w:pPr>
+    </w:lvl>
+    <w:lvl w:ilvl="6" w:tplc="0409000F" w:tentative="1">
+      <w:start w:val="1"/>
+      <w:numFmt w:val="decimal"/>
+      <w:lvlText w:val="%7."/>
+      <w:lvlJc w:val="left"/>
+      <w:pPr>
+        <w:ind w:left="5040" w:hanging="360"/>
+      </w:pPr>
+    </w:lvl>
+    <w:lvl w:ilvl="7" w:tplc="04090019" w:tentative="1">
+      <w:start w:val="1"/>
+      <w:numFmt w:val="lowerLetter"/>
+      <w:lvlText w:val="%8."/>
+      <w:lvlJc w:val="left"/>
+      <w:pPr>
+        <w:ind w:left="5760" w:hanging="360"/>
+      </w:pPr>
+    </w:lvl>
+    <w:lvl w:ilvl="8" w:tplc="0409001B" w:tentative="1">
+      <w:start w:val="1"/>
+      <w:numFmt w:val="lowerRoman"/>
+      <w:lvlText w:val="%9."/>
+      <w:lvlJc w:val="right"/>
+      <w:pPr>
+        <w:ind w:left="6480" w:hanging="180"/>
+      </w:pPr>
+    </w:lvl>
+  </w:abstractNum>
+  <w:abstractNum w:abstractNumId="12" w15:restartNumberingAfterBreak="0">
     <w:nsid w:val="7BAD7BA2"/>
     <w:multiLevelType w:val="hybridMultilevel"/>
     <w:tmpl w:val="1448748A"/>
@@ -3638,28 +5013,43 @@
     </w:lvl>
   </w:abstractNum>
   <w:num w:numId="1">
+    <w:abstractNumId w:val="12"/>
+  </w:num>
+  <w:num w:numId="2">
+    <w:abstractNumId w:val="4"/>
+  </w:num>
+  <w:num w:numId="3">
+    <w:abstractNumId w:val="10"/>
+  </w:num>
+  <w:num w:numId="4">
+    <w:abstractNumId w:val="3"/>
+  </w:num>
+  <w:num w:numId="5">
+    <w:abstractNumId w:val="5"/>
+  </w:num>
+  <w:num w:numId="6">
+    <w:abstractNumId w:val="2"/>
+  </w:num>
+  <w:num w:numId="7">
+    <w:abstractNumId w:val="8"/>
+  </w:num>
+  <w:num w:numId="8">
+    <w:abstractNumId w:val="1"/>
+  </w:num>
+  <w:num w:numId="9">
+    <w:abstractNumId w:val="0"/>
+  </w:num>
+  <w:num w:numId="10">
+    <w:abstractNumId w:val="9"/>
+  </w:num>
+  <w:num w:numId="11">
+    <w:abstractNumId w:val="11"/>
+  </w:num>
+  <w:num w:numId="12">
     <w:abstractNumId w:val="7"/>
   </w:num>
-  <w:num w:numId="2">
-    <w:abstractNumId w:val="3"/>
-  </w:num>
-  <w:num w:numId="3">
+  <w:num w:numId="13">
     <w:abstractNumId w:val="6"/>
-  </w:num>
-  <w:num w:numId="4">
-    <w:abstractNumId w:val="2"/>
-  </w:num>
-  <w:num w:numId="5">
-    <w:abstractNumId w:val="4"/>
-  </w:num>
-  <w:num w:numId="6">
-    <w:abstractNumId w:val="1"/>
-  </w:num>
-  <w:num w:numId="7">
-    <w:abstractNumId w:val="5"/>
-  </w:num>
-  <w:num w:numId="8">
-    <w:abstractNumId w:val="0"/>
   </w:num>
 </w:numbering>
 </file>
@@ -4431,7 +5821,7 @@
 </file>
 
 <file path=customXml/itemProps1.xml><?xml version="1.0" encoding="utf-8"?>
-<ds:datastoreItem xmlns:ds="http://schemas.openxmlformats.org/officeDocument/2006/customXml" ds:itemID="{B5E99CEE-068A-C848-B30C-0C0A5C8879DB}">
+<ds:datastoreItem xmlns:ds="http://schemas.openxmlformats.org/officeDocument/2006/customXml" ds:itemID="{69BD570F-FF44-7649-803F-B47B89BF2574}">
   <ds:schemaRefs>
     <ds:schemaRef ds:uri="http://schemas.openxmlformats.org/officeDocument/2006/bibliography"/>
   </ds:schemaRefs>
